--- a/Process Documentation.docx
+++ b/Process Documentation.docx
@@ -824,7 +824,7 @@
                 <w:b/>
                 <w:lang w:val="en-US"/>
               </w:rPr>
-              <w:t>Manuel Apostol &amp; Breaban Sergiu</w:t>
+              <w:t>Manuel Apostol</w:t>
             </w:r>
           </w:p>
         </w:tc>
@@ -8879,7 +8879,6 @@
                 <w:lang w:val="en-US" w:eastAsia="en-US"/>
               </w:rPr>
             </w:pPr>
-            <w:proofErr w:type="gramStart"/>
             <w:r>
               <w:rPr>
                 <w:rFonts w:asciiTheme="majorHAnsi" w:hAnsiTheme="majorHAnsi" w:cstheme="majorHAnsi"/>
@@ -8887,17 +8886,7 @@
                 <w:color w:val="000000" w:themeColor="text1"/>
                 <w:lang w:val="en-US" w:eastAsia="en-US"/>
               </w:rPr>
-              <w:t>Judet :</w:t>
-            </w:r>
-            <w:proofErr w:type="gramEnd"/>
-            <w:r>
-              <w:rPr>
-                <w:rFonts w:asciiTheme="majorHAnsi" w:hAnsiTheme="majorHAnsi" w:cstheme="majorHAnsi"/>
-                <w:bCs/>
-                <w:color w:val="000000" w:themeColor="text1"/>
-                <w:lang w:val="en-US" w:eastAsia="en-US"/>
-              </w:rPr>
-              <w:t xml:space="preserve"> "</w:t>
+              <w:t>Judet : "</w:t>
             </w:r>
             <w:r>
               <w:rPr>
@@ -8933,7 +8922,6 @@
                 <w:lang w:val="en-US" w:eastAsia="en-US"/>
               </w:rPr>
             </w:pPr>
-            <w:proofErr w:type="gramStart"/>
             <w:r>
               <w:rPr>
                 <w:rFonts w:asciiTheme="majorHAnsi" w:hAnsiTheme="majorHAnsi" w:cstheme="majorHAnsi"/>
@@ -8941,17 +8929,7 @@
                 <w:color w:val="000000" w:themeColor="text1"/>
                 <w:lang w:val="en-US" w:eastAsia="en-US"/>
               </w:rPr>
-              <w:t>Localitate :</w:t>
-            </w:r>
-            <w:proofErr w:type="gramEnd"/>
-            <w:r>
-              <w:rPr>
-                <w:rFonts w:asciiTheme="majorHAnsi" w:hAnsiTheme="majorHAnsi" w:cstheme="majorHAnsi"/>
-                <w:bCs/>
-                <w:color w:val="000000" w:themeColor="text1"/>
-                <w:lang w:val="en-US" w:eastAsia="en-US"/>
-              </w:rPr>
-              <w:t xml:space="preserve"> "</w:t>
+              <w:t>Localitate : "</w:t>
             </w:r>
             <w:r>
               <w:rPr>
@@ -8987,7 +8965,6 @@
                 <w:lang w:val="en-US" w:eastAsia="en-US"/>
               </w:rPr>
             </w:pPr>
-            <w:proofErr w:type="gramStart"/>
             <w:r>
               <w:rPr>
                 <w:rFonts w:asciiTheme="majorHAnsi" w:hAnsiTheme="majorHAnsi" w:cstheme="majorHAnsi"/>
@@ -8995,17 +8972,7 @@
                 <w:color w:val="000000" w:themeColor="text1"/>
                 <w:lang w:val="en-US" w:eastAsia="en-US"/>
               </w:rPr>
-              <w:t>Adresa :</w:t>
-            </w:r>
-            <w:proofErr w:type="gramEnd"/>
-            <w:r>
-              <w:rPr>
-                <w:rFonts w:asciiTheme="majorHAnsi" w:hAnsiTheme="majorHAnsi" w:cstheme="majorHAnsi"/>
-                <w:bCs/>
-                <w:color w:val="000000" w:themeColor="text1"/>
-                <w:lang w:val="en-US" w:eastAsia="en-US"/>
-              </w:rPr>
-              <w:t xml:space="preserve"> "Strada Campului Nr. 266" </w:t>
+              <w:t xml:space="preserve">Adresa : "Strada Campului Nr. 266" </w:t>
             </w:r>
           </w:p>
         </w:tc>
@@ -20297,6 +20264,7 @@
     <w:rsid w:val="00F914F2"/>
     <w:rsid w:val="00F95D0C"/>
     <w:rsid w:val="00FA0493"/>
+    <w:rsid w:val="00FA0CD1"/>
     <w:rsid w:val="00FA5F28"/>
     <w:rsid w:val="00FC3806"/>
     <w:rsid w:val="00FD5A95"/>
@@ -21048,7 +21016,7 @@
 </file>
 
 <file path=customXml/item1.xml><?xml version="1.0" encoding="utf-8"?>
-<b:Sources xmlns:b="http://schemas.openxmlformats.org/officeDocument/2006/bibliography" xmlns="http://schemas.openxmlformats.org/officeDocument/2006/bibliography" SelectedStyle="\APA.XSL" StyleName="APA"/>
+<selectors/>
 </file>
 
 <file path=customXml/item2.xml><?xml version="1.0" encoding="utf-8"?>
@@ -21061,10 +21029,24 @@
 </file>
 
 <file path=customXml/item3.xml><?xml version="1.0" encoding="utf-8"?>
-<monkeytemplate>false</monkeytemplate>
+<b:Sources xmlns:b="http://schemas.openxmlformats.org/officeDocument/2006/bibliography" xmlns="http://schemas.openxmlformats.org/officeDocument/2006/bibliography" SelectedStyle="\APA.XSL" StyleName="APA"/>
 </file>
 
 <file path=customXml/item4.xml><?xml version="1.0" encoding="utf-8"?>
+<p:properties xmlns:p="http://schemas.microsoft.com/office/2006/metadata/properties" xmlns:xsi="http://www.w3.org/2001/XMLSchema-instance" xmlns:pc="http://schemas.microsoft.com/office/infopath/2007/PartnerControls">
+  <documentManagement/>
+</p:properties>
+</file>
+
+<file path=customXml/item5.xml><?xml version="1.0" encoding="utf-8"?>
+<template id="1483" version="19" name="Rapport">
+  <selections>
+    <selection name="Engelsk"/>
+  </selections>
+</template>
+</file>
+
+<file path=customXml/item6.xml><?xml version="1.0" encoding="utf-8"?>
 <ct:contentTypeSchema xmlns:ct="http://schemas.microsoft.com/office/2006/metadata/contentType" xmlns:ma="http://schemas.microsoft.com/office/2006/metadata/properties/metaAttributes" ct:_="" ma:_="" ma:contentTypeName="Document" ma:contentTypeID="0x010100B209DE226CE95E4FB029919191A2B6A7" ma:contentTypeVersion="7" ma:contentTypeDescription="Create a new document." ma:contentTypeScope="" ma:versionID="9038d66641b5c6bb12044c3532294670">
   <xsd:schema xmlns:xsd="http://www.w3.org/2001/XMLSchema" xmlns:xs="http://www.w3.org/2001/XMLSchema" xmlns:p="http://schemas.microsoft.com/office/2006/metadata/properties" xmlns:ns2="2c4a328c-ab73-43c0-821c-f37f03fc26d5" targetNamespace="http://schemas.microsoft.com/office/2006/metadata/properties" ma:root="true" ma:fieldsID="211e663c54c46244304ac84414892810" ns2:_="">
     <xsd:import namespace="2c4a328c-ab73-43c0-821c-f37f03fc26d5"/>
@@ -21228,36 +21210,20 @@
 </ct:contentTypeSchema>
 </file>
 
-<file path=customXml/item5.xml><?xml version="1.0" encoding="utf-8"?>
-<template id="1483" version="19" name="Rapport">
-  <selections>
-    <selection name="Engelsk"/>
-  </selections>
-</template>
-</file>
-
-<file path=customXml/item6.xml><?xml version="1.0" encoding="utf-8"?>
-<p:properties xmlns:p="http://schemas.microsoft.com/office/2006/metadata/properties" xmlns:xsi="http://www.w3.org/2001/XMLSchema-instance" xmlns:pc="http://schemas.microsoft.com/office/infopath/2007/PartnerControls">
-  <documentManagement/>
-</p:properties>
-</file>
-
 <file path=customXml/item7.xml><?xml version="1.0" encoding="utf-8"?>
-<selectors/>
-</file>
-
-<file path=customXml/item8.xml><?xml version="1.0" encoding="utf-8"?>
 <fieldvalues>
   <field name="cover headline.tekst.tekstfelt" value="PDD – Process Definition Document"/>
   <field name="second line.tekst.tekstfelt" value="Process name"/>
 </fieldvalues>
 </file>
 
+<file path=customXml/item8.xml><?xml version="1.0" encoding="utf-8"?>
+<monkeytemplate>false</monkeytemplate>
+</file>
+
 <file path=customXml/itemProps1.xml><?xml version="1.0" encoding="utf-8"?>
-<ds:datastoreItem xmlns:ds="http://schemas.openxmlformats.org/officeDocument/2006/customXml" ds:itemID="{C513942B-2B70-4725-8169-71509029D3C5}">
-  <ds:schemaRefs>
-    <ds:schemaRef ds:uri="http://schemas.openxmlformats.org/officeDocument/2006/bibliography"/>
-  </ds:schemaRefs>
+<ds:datastoreItem xmlns:ds="http://schemas.openxmlformats.org/officeDocument/2006/customXml" ds:itemID="{B0C93687-2995-4057-B947-CEB45B0CA272}">
+  <ds:schemaRefs/>
 </ds:datastoreItem>
 </file>
 
@@ -21270,12 +21236,29 @@
 </file>
 
 <file path=customXml/itemProps3.xml><?xml version="1.0" encoding="utf-8"?>
-<ds:datastoreItem xmlns:ds="http://schemas.openxmlformats.org/officeDocument/2006/customXml" ds:itemID="{C09855E7-62BF-447F-83D2-54605B95638A}">
+<ds:datastoreItem xmlns:ds="http://schemas.openxmlformats.org/officeDocument/2006/customXml" ds:itemID="{C513942B-2B70-4725-8169-71509029D3C5}">
+  <ds:schemaRefs>
+    <ds:schemaRef ds:uri="http://schemas.openxmlformats.org/officeDocument/2006/bibliography"/>
+  </ds:schemaRefs>
+</ds:datastoreItem>
+</file>
+
+<file path=customXml/itemProps4.xml><?xml version="1.0" encoding="utf-8"?>
+<ds:datastoreItem xmlns:ds="http://schemas.openxmlformats.org/officeDocument/2006/customXml" ds:itemID="{04BE3B29-2FB1-4161-B258-992DF2D7BEF4}">
+  <ds:schemaRefs>
+    <ds:schemaRef ds:uri="http://schemas.microsoft.com/office/2006/metadata/properties"/>
+    <ds:schemaRef ds:uri="http://schemas.microsoft.com/office/infopath/2007/PartnerControls"/>
+  </ds:schemaRefs>
+</ds:datastoreItem>
+</file>
+
+<file path=customXml/itemProps5.xml><?xml version="1.0" encoding="utf-8"?>
+<ds:datastoreItem xmlns:ds="http://schemas.openxmlformats.org/officeDocument/2006/customXml" ds:itemID="{7C95007D-2A2E-49C1-9902-6FA254B856E4}">
   <ds:schemaRefs/>
 </ds:datastoreItem>
 </file>
 
-<file path=customXml/itemProps4.xml><?xml version="1.0" encoding="utf-8"?>
+<file path=customXml/itemProps6.xml><?xml version="1.0" encoding="utf-8"?>
 <ds:datastoreItem xmlns:ds="http://schemas.openxmlformats.org/officeDocument/2006/customXml" ds:itemID="{380C614E-8248-43EB-8638-551A588715DA}">
   <ds:schemaRefs>
     <ds:schemaRef ds:uri="http://schemas.microsoft.com/office/2006/metadata/contentType"/>
@@ -21293,29 +21276,14 @@
 </ds:datastoreItem>
 </file>
 
-<file path=customXml/itemProps5.xml><?xml version="1.0" encoding="utf-8"?>
-<ds:datastoreItem xmlns:ds="http://schemas.openxmlformats.org/officeDocument/2006/customXml" ds:itemID="{7C95007D-2A2E-49C1-9902-6FA254B856E4}">
-  <ds:schemaRefs/>
-</ds:datastoreItem>
-</file>
-
-<file path=customXml/itemProps6.xml><?xml version="1.0" encoding="utf-8"?>
-<ds:datastoreItem xmlns:ds="http://schemas.openxmlformats.org/officeDocument/2006/customXml" ds:itemID="{04BE3B29-2FB1-4161-B258-992DF2D7BEF4}">
-  <ds:schemaRefs>
-    <ds:schemaRef ds:uri="http://schemas.microsoft.com/office/2006/metadata/properties"/>
-    <ds:schemaRef ds:uri="http://schemas.microsoft.com/office/infopath/2007/PartnerControls"/>
-  </ds:schemaRefs>
-</ds:datastoreItem>
-</file>
-
 <file path=customXml/itemProps7.xml><?xml version="1.0" encoding="utf-8"?>
-<ds:datastoreItem xmlns:ds="http://schemas.openxmlformats.org/officeDocument/2006/customXml" ds:itemID="{B0C93687-2995-4057-B947-CEB45B0CA272}">
+<ds:datastoreItem xmlns:ds="http://schemas.openxmlformats.org/officeDocument/2006/customXml" ds:itemID="{071C5749-C20F-4FDA-9247-EDCEBCE609DF}">
   <ds:schemaRefs/>
 </ds:datastoreItem>
 </file>
 
 <file path=customXml/itemProps8.xml><?xml version="1.0" encoding="utf-8"?>
-<ds:datastoreItem xmlns:ds="http://schemas.openxmlformats.org/officeDocument/2006/customXml" ds:itemID="{071C5749-C20F-4FDA-9247-EDCEBCE609DF}">
+<ds:datastoreItem xmlns:ds="http://schemas.openxmlformats.org/officeDocument/2006/customXml" ds:itemID="{C09855E7-62BF-447F-83D2-54605B95638A}">
   <ds:schemaRefs/>
 </ds:datastoreItem>
 </file>